--- a/project1_report.docx
+++ b/project1_report.docx
@@ -1,6 +1,6 @@
 
 <file path=word/document.xml><?xml version="1.0" encoding="utf-8"?>
-<w:document xmlns:wpc="http://schemas.microsoft.com/office/word/2010/wordprocessingCanvas" xmlns:mc="http://schemas.openxmlformats.org/markup-compatibility/2006" xmlns:o="urn:schemas-microsoft-com:office:office" xmlns:r="http://schemas.openxmlformats.org/officeDocument/2006/relationships" xmlns:m="http://schemas.openxmlformats.org/officeDocument/2006/math" xmlns:v="urn:schemas-microsoft-com:vml" xmlns:wp14="http://schemas.microsoft.com/office/word/2010/wordprocessingDrawing" xmlns:wp="http://schemas.openxmlformats.org/drawingml/2006/wordprocessingDrawing" xmlns:w10="urn:schemas-microsoft-com:office:word" xmlns:w="http://schemas.openxmlformats.org/wordprocessingml/2006/main" xmlns:w14="http://schemas.microsoft.com/office/word/2010/wordml" xmlns:w15="http://schemas.microsoft.com/office/word/2012/wordml" xmlns:wpg="http://schemas.microsoft.com/office/word/2010/wordprocessingGroup" xmlns:wpi="http://schemas.microsoft.com/office/word/2010/wordprocessingInk" xmlns:wne="http://schemas.microsoft.com/office/word/2006/wordml" xmlns:wps="http://schemas.microsoft.com/office/word/2010/wordprocessingShape" mc:Ignorable="w14 w15 wp14">
+<w:document xmlns:wpc="http://schemas.microsoft.com/office/word/2010/wordprocessingCanvas" xmlns:mo="http://schemas.microsoft.com/office/mac/office/2008/main" xmlns:mc="http://schemas.openxmlformats.org/markup-compatibility/2006" xmlns:mv="urn:schemas-microsoft-com:mac:vml" xmlns:o="urn:schemas-microsoft-com:office:office" xmlns:r="http://schemas.openxmlformats.org/officeDocument/2006/relationships" xmlns:m="http://schemas.openxmlformats.org/officeDocument/2006/math" xmlns:v="urn:schemas-microsoft-com:vml" xmlns:wp14="http://schemas.microsoft.com/office/word/2010/wordprocessingDrawing" xmlns:wp="http://schemas.openxmlformats.org/drawingml/2006/wordprocessingDrawing" xmlns:w10="urn:schemas-microsoft-com:office:word" xmlns:w="http://schemas.openxmlformats.org/wordprocessingml/2006/main" xmlns:w14="http://schemas.microsoft.com/office/word/2010/wordml" xmlns:w15="http://schemas.microsoft.com/office/word/2012/wordml" xmlns:wpg="http://schemas.microsoft.com/office/word/2010/wordprocessingGroup" xmlns:wpi="http://schemas.microsoft.com/office/word/2010/wordprocessingInk" xmlns:wne="http://schemas.microsoft.com/office/word/2006/wordml" xmlns:wps="http://schemas.microsoft.com/office/word/2010/wordprocessingShape" mc:Ignorable="w14 w15 wp14">
   <w:body>
     <w:p>
       <w:pPr>
@@ -39,21 +39,12 @@
         </w:rPr>
         <w:t xml:space="preserve">Name: </w:t>
       </w:r>
-      <w:proofErr w:type="spellStart"/>
-      <w:r>
-        <w:rPr>
-          <w:sz w:val="24"/>
-          <w:szCs w:val="24"/>
-        </w:rPr>
-        <w:t>Weijian</w:t>
-      </w:r>
-      <w:proofErr w:type="spellEnd"/>
-      <w:r>
-        <w:rPr>
-          <w:sz w:val="24"/>
-          <w:szCs w:val="24"/>
-        </w:rPr>
-        <w:t xml:space="preserve"> Zheng</w:t>
+      <w:r>
+        <w:rPr>
+          <w:sz w:val="24"/>
+          <w:szCs w:val="24"/>
+        </w:rPr>
+        <w:t>Weijian Zheng</w:t>
       </w:r>
     </w:p>
     <w:p>
@@ -107,17 +98,24 @@
     <w:p>
       <w:pPr>
         <w:rPr>
+          <w:sz w:val="24"/>
+          <w:szCs w:val="24"/>
+        </w:rPr>
+      </w:pPr>
+      <w:r>
+        <w:rPr>
+          <w:sz w:val="24"/>
+          <w:szCs w:val="24"/>
+        </w:rPr>
+        <w:t xml:space="preserve">Background and </w:t>
+      </w:r>
+      <w:r>
+        <w:rPr>
           <w:rFonts w:hint="eastAsia"/>
           <w:sz w:val="24"/>
           <w:szCs w:val="24"/>
         </w:rPr>
-      </w:pPr>
-      <w:r>
-        <w:rPr>
-          <w:sz w:val="24"/>
-          <w:szCs w:val="24"/>
-        </w:rPr>
-        <w:t xml:space="preserve">Background and </w:t>
+        <w:t>i</w:t>
       </w:r>
       <w:r>
         <w:rPr>
@@ -125,14 +123,6 @@
           <w:sz w:val="24"/>
           <w:szCs w:val="24"/>
         </w:rPr>
-        <w:t>i</w:t>
-      </w:r>
-      <w:r>
-        <w:rPr>
-          <w:rFonts w:hint="eastAsia"/>
-          <w:sz w:val="24"/>
-          <w:szCs w:val="24"/>
-        </w:rPr>
         <w:t>ntroduction</w:t>
       </w:r>
     </w:p>
@@ -140,7 +130,6 @@
       <w:pPr>
         <w:jc w:val="center"/>
         <w:rPr>
-          <w:rFonts w:hint="eastAsia"/>
           <w:sz w:val="24"/>
           <w:szCs w:val="24"/>
         </w:rPr>
@@ -180,7 +169,21 @@
           <w:sz w:val="24"/>
           <w:szCs w:val="24"/>
         </w:rPr>
-        <w:t xml:space="preserve"> projection</w:t>
+        <w:t xml:space="preserve"> </w:t>
+      </w:r>
+      <w:r>
+        <w:rPr>
+          <w:sz w:val="24"/>
+          <w:szCs w:val="24"/>
+        </w:rPr>
+        <w:t xml:space="preserve">to use </w:t>
+      </w:r>
+      <w:r>
+        <w:rPr>
+          <w:sz w:val="24"/>
+          <w:szCs w:val="24"/>
+        </w:rPr>
+        <w:t>projection</w:t>
       </w:r>
       <w:r>
         <w:rPr>
@@ -208,7 +211,42 @@
           <w:sz w:val="24"/>
           <w:szCs w:val="24"/>
         </w:rPr>
-        <w:t xml:space="preserve"> to a 3-D object, we can compute the 2-D coordinates of it in the image plane.</w:t>
+        <w:t xml:space="preserve"> to a 3-D coordinates</w:t>
+      </w:r>
+      <w:r>
+        <w:rPr>
+          <w:sz w:val="24"/>
+          <w:szCs w:val="24"/>
+        </w:rPr>
+        <w:t>, we can c</w:t>
+      </w:r>
+      <w:r>
+        <w:rPr>
+          <w:sz w:val="24"/>
+          <w:szCs w:val="24"/>
+        </w:rPr>
+        <w:t xml:space="preserve">ompute the 2-D coordinates of </w:t>
+      </w:r>
+      <w:r>
+        <w:rPr>
+          <w:sz w:val="24"/>
+          <w:szCs w:val="24"/>
+        </w:rPr>
+        <w:t>an</w:t>
+      </w:r>
+      <w:r>
+        <w:rPr>
+          <w:sz w:val="24"/>
+          <w:szCs w:val="24"/>
+        </w:rPr>
+        <w:t xml:space="preserve"> object</w:t>
+      </w:r>
+      <w:r>
+        <w:rPr>
+          <w:sz w:val="24"/>
+          <w:szCs w:val="24"/>
+        </w:rPr>
+        <w:t xml:space="preserve"> in the image plane.</w:t>
       </w:r>
       <w:r>
         <w:rPr>
@@ -240,7 +278,93 @@
           <w:sz w:val="24"/>
           <w:szCs w:val="24"/>
         </w:rPr>
-        <w:t>There are two kinds of the projection parameters. One is called extrinsic parameters. Extrinsic parameters are majorly used to measure the initial position of the camera. More specifically, we use the rotation matrix R to translation matrix T. Another kind of parameters are called intrinsic parameters. Intrinsic parameter</w:t>
+        <w:t xml:space="preserve">There are two kinds of </w:t>
+      </w:r>
+      <w:r>
+        <w:rPr>
+          <w:sz w:val="24"/>
+          <w:szCs w:val="24"/>
+        </w:rPr>
+        <w:t>projection parameters. One is called extrinsic parameters. Extrinsic parameters are majorly used to measure the initial position of the camera. More specifically,</w:t>
+      </w:r>
+      <w:r>
+        <w:rPr>
+          <w:sz w:val="24"/>
+          <w:szCs w:val="24"/>
+        </w:rPr>
+        <w:t xml:space="preserve"> we use a</w:t>
+      </w:r>
+      <w:r>
+        <w:rPr>
+          <w:sz w:val="24"/>
+          <w:szCs w:val="24"/>
+        </w:rPr>
+        <w:t xml:space="preserve"> </w:t>
+      </w:r>
+      <w:r>
+        <w:rPr>
+          <w:sz w:val="24"/>
+          <w:szCs w:val="24"/>
+        </w:rPr>
+        <w:t xml:space="preserve">3-by-3 </w:t>
+      </w:r>
+      <w:r>
+        <w:rPr>
+          <w:sz w:val="24"/>
+          <w:szCs w:val="24"/>
+        </w:rPr>
+        <w:t xml:space="preserve">rotation matrix </w:t>
+      </w:r>
+      <w:r>
+        <w:rPr>
+          <w:i/>
+          <w:sz w:val="24"/>
+          <w:szCs w:val="24"/>
+        </w:rPr>
+        <w:t>R</w:t>
+      </w:r>
+      <w:r>
+        <w:rPr>
+          <w:sz w:val="24"/>
+          <w:szCs w:val="24"/>
+        </w:rPr>
+        <w:t xml:space="preserve"> and a</w:t>
+      </w:r>
+      <w:r>
+        <w:rPr>
+          <w:sz w:val="24"/>
+          <w:szCs w:val="24"/>
+        </w:rPr>
+        <w:t xml:space="preserve"> </w:t>
+      </w:r>
+      <w:r>
+        <w:rPr>
+          <w:sz w:val="24"/>
+          <w:szCs w:val="24"/>
+        </w:rPr>
+        <w:t>3-by-1 translation vector</w:t>
+      </w:r>
+      <w:r>
+        <w:rPr>
+          <w:sz w:val="24"/>
+          <w:szCs w:val="24"/>
+        </w:rPr>
+        <w:t xml:space="preserve"> </w:t>
+      </w:r>
+      <w:r>
+        <w:rPr>
+          <w:i/>
+          <w:sz w:val="24"/>
+          <w:szCs w:val="24"/>
+        </w:rPr>
+        <w:t>T</w:t>
+      </w:r>
+      <w:r>
+        <w:rPr>
+          <w:sz w:val="24"/>
+          <w:szCs w:val="24"/>
+        </w:rPr>
+        <w:t>. Another kind of parameters are called intrinsic parameters. Intrinsic parameter</w:t>
       </w:r>
       <w:r>
         <w:rPr>
@@ -261,28 +385,35 @@
           <w:sz w:val="24"/>
           <w:szCs w:val="24"/>
         </w:rPr>
-        <w:t>are used to measure the internal parameters of camera itself. It includes focal length, image center and scale factors. T</w:t>
-      </w:r>
-      <w:r>
-        <w:rPr>
-          <w:sz w:val="24"/>
-          <w:szCs w:val="24"/>
-        </w:rPr>
-        <w:t xml:space="preserve">he accurate estimate of the parameters </w:t>
-      </w:r>
-      <w:r>
-        <w:rPr>
-          <w:sz w:val="24"/>
-          <w:szCs w:val="24"/>
-        </w:rPr>
-        <w:t>above</w:t>
-      </w:r>
-      <w:r>
-        <w:rPr>
-          <w:sz w:val="24"/>
-          <w:szCs w:val="24"/>
-        </w:rPr>
-        <w:t xml:space="preserve"> is required for </w:t>
+        <w:t>are used to measure the internal parameters of</w:t>
+      </w:r>
+      <w:r>
+        <w:rPr>
+          <w:sz w:val="24"/>
+          <w:szCs w:val="24"/>
+        </w:rPr>
+        <w:t xml:space="preserve"> the</w:t>
+      </w:r>
+      <w:r>
+        <w:rPr>
+          <w:sz w:val="24"/>
+          <w:szCs w:val="24"/>
+        </w:rPr>
+        <w:t xml:space="preserve"> camera itself. It includes focal length, image center and scale factors. T</w:t>
+      </w:r>
+      <w:r>
+        <w:rPr>
+          <w:sz w:val="24"/>
+          <w:szCs w:val="24"/>
+        </w:rPr>
+        <w:t>he accurate estimate of above</w:t>
+      </w:r>
+      <w:r>
+        <w:rPr>
+          <w:sz w:val="24"/>
+          <w:szCs w:val="24"/>
+        </w:rPr>
+        <w:t xml:space="preserve"> parameters is required for </w:t>
       </w:r>
       <w:r>
         <w:rPr>
@@ -296,14 +427,7 @@
           <w:sz w:val="24"/>
           <w:szCs w:val="24"/>
         </w:rPr>
-        <w:t>other</w:t>
-      </w:r>
-      <w:r>
-        <w:rPr>
-          <w:sz w:val="24"/>
-          <w:szCs w:val="24"/>
-        </w:rPr>
-        <w:t xml:space="preserve"> applications </w:t>
+        <w:t xml:space="preserve">applications </w:t>
       </w:r>
       <w:r>
         <w:rPr>
@@ -317,7 +441,14 @@
           <w:sz w:val="24"/>
           <w:szCs w:val="24"/>
         </w:rPr>
-        <w:t xml:space="preserve"> That procedure </w:t>
+        <w:t xml:space="preserve"> This estimation</w:t>
+      </w:r>
+      <w:r>
+        <w:rPr>
+          <w:sz w:val="24"/>
+          <w:szCs w:val="24"/>
+        </w:rPr>
+        <w:t xml:space="preserve"> procedure </w:t>
       </w:r>
       <w:r>
         <w:rPr>
@@ -340,7 +471,6 @@
       <w:pPr>
         <w:jc w:val="left"/>
         <w:rPr>
-          <w:rFonts w:hint="eastAsia"/>
           <w:sz w:val="24"/>
           <w:szCs w:val="24"/>
         </w:rPr>
@@ -364,7 +494,6 @@
       <w:pPr>
         <w:jc w:val="left"/>
         <w:rPr>
-          <w:rFonts w:hint="eastAsia"/>
           <w:sz w:val="24"/>
           <w:szCs w:val="24"/>
         </w:rPr>
@@ -390,7 +519,28 @@
           <w:sz w:val="24"/>
           <w:szCs w:val="24"/>
         </w:rPr>
-        <w:t xml:space="preserve">our project, we have two major steps. In the first step, we will compute the 3-by-4 projection matrix </w:t>
+        <w:t>our project</w:t>
+      </w:r>
+      <w:r>
+        <w:rPr>
+          <w:sz w:val="24"/>
+          <w:szCs w:val="24"/>
+        </w:rPr>
+        <w:t>, we have two major st</w:t>
+      </w:r>
+      <w:r>
+        <w:rPr>
+          <w:sz w:val="24"/>
+          <w:szCs w:val="24"/>
+        </w:rPr>
+        <w:t xml:space="preserve">eps. In the first step, we </w:t>
+      </w:r>
+      <w:r>
+        <w:rPr>
+          <w:sz w:val="24"/>
+          <w:szCs w:val="24"/>
+        </w:rPr>
+        <w:t xml:space="preserve">compute the 3-by-4 projection matrix </w:t>
       </w:r>
       <w:r>
         <w:rPr>
@@ -405,7 +555,14 @@
           <w:sz w:val="24"/>
           <w:szCs w:val="24"/>
         </w:rPr>
-        <w:t xml:space="preserve"> using 6 given points’ both 2-D and 3-D coordinates. Then, we will normalize the projection matrix </w:t>
+        <w:t xml:space="preserve"> using 6 given points’ </w:t>
+      </w:r>
+      <w:r>
+        <w:rPr>
+          <w:sz w:val="24"/>
+          <w:szCs w:val="24"/>
+        </w:rPr>
+        <w:t xml:space="preserve">2-D and 3-D coordinates. Then, we will normalize the projection matrix </w:t>
       </w:r>
       <w:r>
         <w:rPr>
@@ -413,14 +570,42 @@
           <w:sz w:val="24"/>
           <w:szCs w:val="24"/>
         </w:rPr>
-        <w:t>p</w:t>
-      </w:r>
-      <w:r>
-        <w:rPr>
-          <w:sz w:val="24"/>
-          <w:szCs w:val="24"/>
-        </w:rPr>
-        <w:t xml:space="preserve"> and recover the intrinsic and extrinsic. In the following </w:t>
+        <w:t>P</w:t>
+      </w:r>
+      <w:r>
+        <w:rPr>
+          <w:sz w:val="24"/>
+          <w:szCs w:val="24"/>
+        </w:rPr>
+        <w:t xml:space="preserve"> to </w:t>
+      </w:r>
+      <w:r>
+        <w:rPr>
+          <w:sz w:val="24"/>
+          <w:szCs w:val="24"/>
+        </w:rPr>
+        <w:t>rec</w:t>
+      </w:r>
+      <w:r>
+        <w:rPr>
+          <w:sz w:val="24"/>
+          <w:szCs w:val="24"/>
+        </w:rPr>
+        <w:t xml:space="preserve">over </w:t>
+      </w:r>
+      <w:r>
+        <w:rPr>
+          <w:sz w:val="24"/>
+          <w:szCs w:val="24"/>
+        </w:rPr>
+        <w:t>parameters</w:t>
+      </w:r>
+      <w:r>
+        <w:rPr>
+          <w:sz w:val="24"/>
+          <w:szCs w:val="24"/>
+        </w:rPr>
+        <w:t xml:space="preserve">. In the following </w:t>
       </w:r>
       <w:r>
         <w:rPr>
@@ -479,7 +664,28 @@
           <w:sz w:val="24"/>
           <w:szCs w:val="24"/>
         </w:rPr>
-        <w:t xml:space="preserve">For camera calibration, we will firstly build a 12-by-12 matrix </w:t>
+        <w:t>F</w:t>
+      </w:r>
+      <w:r>
+        <w:rPr>
+          <w:sz w:val="24"/>
+          <w:szCs w:val="24"/>
+        </w:rPr>
+        <w:t>irstly</w:t>
+      </w:r>
+      <w:r>
+        <w:rPr>
+          <w:sz w:val="24"/>
+          <w:szCs w:val="24"/>
+        </w:rPr>
+        <w:t>, I</w:t>
+      </w:r>
+      <w:r>
+        <w:rPr>
+          <w:sz w:val="24"/>
+          <w:szCs w:val="24"/>
+        </w:rPr>
+        <w:t xml:space="preserve"> build a 12-by-12 matrix </w:t>
       </w:r>
       <w:r>
         <w:rPr>
@@ -730,15 +936,7 @@
               <w:sz w:val="24"/>
               <w:szCs w:val="24"/>
             </w:rPr>
-            <m:t xml:space="preserve">, </m:t>
-          </m:r>
-          <m:r>
-            <w:rPr>
-              <w:rFonts w:ascii="Cambria Math" w:hAnsi="Cambria Math"/>
-              <w:sz w:val="24"/>
-              <w:szCs w:val="24"/>
-            </w:rPr>
-            <m:t>-</m:t>
+            <m:t>, -</m:t>
           </m:r>
           <m:sSub>
             <m:sSubPr>
@@ -826,15 +1024,7 @@
               <w:sz w:val="24"/>
               <w:szCs w:val="24"/>
             </w:rPr>
-            <m:t xml:space="preserve">, </m:t>
-          </m:r>
-          <m:r>
-            <w:rPr>
-              <w:rFonts w:ascii="Cambria Math" w:hAnsi="Cambria Math"/>
-              <w:sz w:val="24"/>
-              <w:szCs w:val="24"/>
-            </w:rPr>
-            <m:t>-</m:t>
+            <m:t>, -</m:t>
           </m:r>
           <m:sSub>
             <m:sSubPr>
@@ -922,15 +1112,7 @@
               <w:sz w:val="24"/>
               <w:szCs w:val="24"/>
             </w:rPr>
-            <m:t xml:space="preserve">, </m:t>
-          </m:r>
-          <m:r>
-            <w:rPr>
-              <w:rFonts w:ascii="Cambria Math" w:hAnsi="Cambria Math"/>
-              <w:sz w:val="24"/>
-              <w:szCs w:val="24"/>
-            </w:rPr>
-            <m:t>-</m:t>
+            <m:t>, -</m:t>
           </m:r>
           <m:sSub>
             <m:sSubPr>
@@ -991,15 +1173,7 @@
               <w:sz w:val="24"/>
               <w:szCs w:val="24"/>
             </w:rPr>
-            <m:t xml:space="preserve">0, 0, 0, 0, </m:t>
-          </m:r>
-          <m:r>
-            <w:rPr>
-              <w:rFonts w:ascii="Cambria Math" w:hAnsi="Cambria Math"/>
-              <w:sz w:val="24"/>
-              <w:szCs w:val="24"/>
-            </w:rPr>
-            <m:t>x</m:t>
+            <m:t>0, 0, 0, 0, x</m:t>
           </m:r>
           <m:sSub>
             <m:sSubPr>
@@ -1119,23 +1293,7 @@
               <w:sz w:val="24"/>
               <w:szCs w:val="24"/>
             </w:rPr>
-            <m:t>,</m:t>
-          </m:r>
-          <m:r>
-            <w:rPr>
-              <w:rFonts w:ascii="Cambria Math" w:hAnsi="Cambria Math"/>
-              <w:sz w:val="24"/>
-              <w:szCs w:val="24"/>
-            </w:rPr>
-            <m:t xml:space="preserve">1, </m:t>
-          </m:r>
-          <m:r>
-            <w:rPr>
-              <w:rFonts w:ascii="Cambria Math" w:hAnsi="Cambria Math"/>
-              <w:sz w:val="24"/>
-              <w:szCs w:val="24"/>
-            </w:rPr>
-            <m:t>-</m:t>
+            <m:t>,1, -</m:t>
           </m:r>
           <m:sSub>
             <m:sSubPr>
@@ -1460,14 +1618,66 @@
           <w:sz w:val="24"/>
           <w:szCs w:val="24"/>
         </w:rPr>
-        <w:t>We can see that each points contribute two</w:t>
-      </w:r>
-      <w:r>
-        <w:rPr>
-          <w:sz w:val="24"/>
-          <w:szCs w:val="24"/>
-        </w:rPr>
-        <w:t xml:space="preserve"> rows of this matrix B. </w:t>
+        <w:t>We can see that each point</w:t>
+      </w:r>
+      <w:r>
+        <w:rPr>
+          <w:rFonts w:hint="eastAsia"/>
+          <w:sz w:val="24"/>
+          <w:szCs w:val="24"/>
+        </w:rPr>
+        <w:t xml:space="preserve"> contribute</w:t>
+      </w:r>
+      <w:r>
+        <w:rPr>
+          <w:sz w:val="24"/>
+          <w:szCs w:val="24"/>
+        </w:rPr>
+        <w:t>s</w:t>
+      </w:r>
+      <w:r>
+        <w:rPr>
+          <w:rFonts w:hint="eastAsia"/>
+          <w:sz w:val="24"/>
+          <w:szCs w:val="24"/>
+        </w:rPr>
+        <w:t xml:space="preserve"> two</w:t>
+      </w:r>
+      <w:r>
+        <w:rPr>
+          <w:sz w:val="24"/>
+          <w:szCs w:val="24"/>
+        </w:rPr>
+        <w:t xml:space="preserve"> rows of </w:t>
+      </w:r>
+      <w:r>
+        <w:rPr>
+          <w:sz w:val="24"/>
+          <w:szCs w:val="24"/>
+        </w:rPr>
+        <w:t>matrix</w:t>
+      </w:r>
+      <w:r>
+        <w:rPr>
+          <w:sz w:val="24"/>
+          <w:szCs w:val="24"/>
+        </w:rPr>
+        <w:t xml:space="preserve"> </w:t>
+      </w:r>
+      <w:r>
+        <w:rPr>
+          <w:i/>
+          <w:sz w:val="24"/>
+          <w:szCs w:val="24"/>
+        </w:rPr>
+        <w:t>B</w:t>
+      </w:r>
+      <w:r>
+        <w:rPr>
+          <w:sz w:val="24"/>
+          <w:szCs w:val="24"/>
+        </w:rPr>
+        <w:t xml:space="preserve">. </w:t>
       </w:r>
     </w:p>
     <w:p>
@@ -1500,7 +1710,47 @@
           <w:sz w:val="24"/>
           <w:szCs w:val="24"/>
         </w:rPr>
-        <w:t xml:space="preserve">After building matrix B, we will use SVD to infer the projection matrix. </w:t>
+        <w:t xml:space="preserve">After building matrix </w:t>
+      </w:r>
+      <w:r>
+        <w:rPr>
+          <w:rFonts w:hint="eastAsia"/>
+          <w:i/>
+          <w:sz w:val="24"/>
+          <w:szCs w:val="24"/>
+        </w:rPr>
+        <w:t>B</w:t>
+      </w:r>
+      <w:r>
+        <w:rPr>
+          <w:rFonts w:hint="eastAsia"/>
+          <w:sz w:val="24"/>
+          <w:szCs w:val="24"/>
+        </w:rPr>
+        <w:t>, I</w:t>
+      </w:r>
+      <w:r>
+        <w:rPr>
+          <w:rFonts w:hint="eastAsia"/>
+          <w:sz w:val="24"/>
+          <w:szCs w:val="24"/>
+        </w:rPr>
+        <w:t xml:space="preserve"> use</w:t>
+      </w:r>
+      <w:r>
+        <w:rPr>
+          <w:sz w:val="24"/>
+          <w:szCs w:val="24"/>
+        </w:rPr>
+        <w:t>d</w:t>
+      </w:r>
+      <w:r>
+        <w:rPr>
+          <w:rFonts w:hint="eastAsia"/>
+          <w:sz w:val="24"/>
+          <w:szCs w:val="24"/>
+        </w:rPr>
+        <w:t xml:space="preserve"> SVD to infer the projection matrix. </w:t>
       </w:r>
       <w:r>
         <w:rPr>
@@ -1588,21 +1838,65 @@
           <w:sz w:val="24"/>
           <w:szCs w:val="24"/>
         </w:rPr>
-        <w:t>, the elements of project</w:t>
-      </w:r>
-      <w:r>
-        <w:rPr>
-          <w:sz w:val="24"/>
-          <w:szCs w:val="24"/>
-        </w:rPr>
-        <w:t xml:space="preserve">ion matrix P is coming from the last column of matrix H. </w:t>
-      </w:r>
-    </w:p>
-    <w:p>
-      <w:pPr>
-        <w:jc w:val="left"/>
+        <w:t xml:space="preserve">, the </w:t>
+      </w:r>
+      <w:r>
         <w:rPr>
           <w:rFonts w:hint="eastAsia"/>
+          <w:sz w:val="24"/>
+          <w:szCs w:val="24"/>
+        </w:rPr>
+        <w:t>project</w:t>
+      </w:r>
+      <w:r>
+        <w:rPr>
+          <w:sz w:val="24"/>
+          <w:szCs w:val="24"/>
+        </w:rPr>
+        <w:t xml:space="preserve">ion matrix </w:t>
+      </w:r>
+      <w:r>
+        <w:rPr>
+          <w:i/>
+          <w:sz w:val="24"/>
+          <w:szCs w:val="24"/>
+        </w:rPr>
+        <w:t>P</w:t>
+      </w:r>
+      <w:r>
+        <w:rPr>
+          <w:sz w:val="24"/>
+          <w:szCs w:val="24"/>
+        </w:rPr>
+        <w:t xml:space="preserve"> is coming from </w:t>
+      </w:r>
+      <w:r>
+        <w:rPr>
+          <w:sz w:val="24"/>
+          <w:szCs w:val="24"/>
+        </w:rPr>
+        <w:t xml:space="preserve">the last column of matrix </w:t>
+      </w:r>
+      <w:r>
+        <w:rPr>
+          <w:i/>
+          <w:sz w:val="24"/>
+          <w:szCs w:val="24"/>
+        </w:rPr>
+        <w:t>H</w:t>
+      </w:r>
+      <w:r>
+        <w:rPr>
+          <w:sz w:val="24"/>
+          <w:szCs w:val="24"/>
+        </w:rPr>
+        <w:t xml:space="preserve">. </w:t>
+      </w:r>
+    </w:p>
+    <w:p>
+      <w:pPr>
+        <w:jc w:val="left"/>
+        <w:rPr>
           <w:sz w:val="24"/>
           <w:szCs w:val="24"/>
         </w:rPr>
@@ -1628,14 +1922,105 @@
           <w:sz w:val="24"/>
           <w:szCs w:val="24"/>
         </w:rPr>
-        <w:t xml:space="preserve">After reshape, we have a projection matrix P in this step. </w:t>
-      </w:r>
-      <w:r>
-        <w:rPr>
-          <w:sz w:val="24"/>
-          <w:szCs w:val="24"/>
-        </w:rPr>
-        <w:t>We will firstly normalize this matrix using the</w:t>
+        <w:t xml:space="preserve">After </w:t>
+      </w:r>
+      <w:r>
+        <w:rPr>
+          <w:sz w:val="24"/>
+          <w:szCs w:val="24"/>
+        </w:rPr>
+        <w:t xml:space="preserve">finding the value and </w:t>
+      </w:r>
+      <w:r>
+        <w:rPr>
+          <w:rFonts w:hint="eastAsia"/>
+          <w:sz w:val="24"/>
+          <w:szCs w:val="24"/>
+        </w:rPr>
+        <w:t>reshaping</w:t>
+      </w:r>
+      <w:r>
+        <w:rPr>
+          <w:rFonts w:hint="eastAsia"/>
+          <w:sz w:val="24"/>
+          <w:szCs w:val="24"/>
+        </w:rPr>
+        <w:t>, I had</w:t>
+      </w:r>
+      <w:r>
+        <w:rPr>
+          <w:rFonts w:hint="eastAsia"/>
+          <w:sz w:val="24"/>
+          <w:szCs w:val="24"/>
+        </w:rPr>
+        <w:t xml:space="preserve"> a projection matrix </w:t>
+      </w:r>
+      <w:r>
+        <w:rPr>
+          <w:rFonts w:hint="eastAsia"/>
+          <w:i/>
+          <w:sz w:val="24"/>
+          <w:szCs w:val="24"/>
+        </w:rPr>
+        <w:t>P</w:t>
+      </w:r>
+      <w:r>
+        <w:rPr>
+          <w:rFonts w:hint="eastAsia"/>
+          <w:sz w:val="24"/>
+          <w:szCs w:val="24"/>
+        </w:rPr>
+        <w:t xml:space="preserve">. </w:t>
+      </w:r>
+      <w:r>
+        <w:rPr>
+          <w:sz w:val="24"/>
+          <w:szCs w:val="24"/>
+        </w:rPr>
+        <w:t>M</w:t>
+      </w:r>
+      <w:r>
+        <w:rPr>
+          <w:sz w:val="24"/>
+          <w:szCs w:val="24"/>
+        </w:rPr>
+        <w:t>atrix</w:t>
+      </w:r>
+      <w:r>
+        <w:rPr>
+          <w:sz w:val="24"/>
+          <w:szCs w:val="24"/>
+        </w:rPr>
+        <w:t xml:space="preserve"> </w:t>
+      </w:r>
+      <w:r>
+        <w:rPr>
+          <w:i/>
+          <w:sz w:val="24"/>
+          <w:szCs w:val="24"/>
+        </w:rPr>
+        <w:t>P</w:t>
+      </w:r>
+      <w:r>
+        <w:rPr>
+          <w:sz w:val="24"/>
+          <w:szCs w:val="24"/>
+        </w:rPr>
+        <w:t xml:space="preserve"> </w:t>
+      </w:r>
+      <w:r>
+        <w:rPr>
+          <w:sz w:val="24"/>
+          <w:szCs w:val="24"/>
+        </w:rPr>
+        <w:t xml:space="preserve">is then normalized </w:t>
+      </w:r>
+      <w:r>
+        <w:rPr>
+          <w:sz w:val="24"/>
+          <w:szCs w:val="24"/>
+        </w:rPr>
+        <w:t>using the</w:t>
       </w:r>
       <m:oMath>
         <m:d>
@@ -1700,14 +2085,159 @@
           <w:sz w:val="24"/>
           <w:szCs w:val="24"/>
         </w:rPr>
-        <w:t xml:space="preserve"> After that, we will rename is left three columns of matrix P </w:t>
-      </w:r>
-      <w:r>
-        <w:rPr>
-          <w:sz w:val="24"/>
-          <w:szCs w:val="24"/>
-        </w:rPr>
-        <w:t xml:space="preserve">as L and right one column as R. </w:t>
+        <w:t xml:space="preserve"> </w:t>
+      </w:r>
+      <w:r>
+        <w:rPr>
+          <w:sz w:val="24"/>
+          <w:szCs w:val="24"/>
+        </w:rPr>
+        <w:t xml:space="preserve">Please note that here </w:t>
+      </w:r>
+      <m:oMath>
+        <m:d>
+          <m:dPr>
+            <m:begChr m:val="|"/>
+            <m:endChr m:val="|"/>
+            <m:ctrlPr>
+              <w:rPr>
+                <w:rFonts w:ascii="Cambria Math" w:hAnsi="Cambria Math"/>
+                <w:i/>
+                <w:sz w:val="24"/>
+                <w:szCs w:val="24"/>
+              </w:rPr>
+            </m:ctrlPr>
+          </m:dPr>
+          <m:e>
+            <m:sSub>
+              <m:sSubPr>
+                <m:ctrlPr>
+                  <w:rPr>
+                    <w:rFonts w:ascii="Cambria Math" w:hAnsi="Cambria Math"/>
+                    <w:i/>
+                    <w:sz w:val="24"/>
+                    <w:szCs w:val="24"/>
+                  </w:rPr>
+                </m:ctrlPr>
+              </m:sSubPr>
+              <m:e>
+                <m:r>
+                  <w:rPr>
+                    <w:rFonts w:ascii="Cambria Math" w:hAnsi="Cambria Math"/>
+                    <w:sz w:val="24"/>
+                    <w:szCs w:val="24"/>
+                  </w:rPr>
+                  <m:t>r</m:t>
+                </m:r>
+              </m:e>
+              <m:sub>
+                <m:r>
+                  <w:rPr>
+                    <w:rFonts w:ascii="Cambria Math" w:hAnsi="Cambria Math"/>
+                    <w:sz w:val="24"/>
+                    <w:szCs w:val="24"/>
+                  </w:rPr>
+                  <m:t>3</m:t>
+                </m:r>
+              </m:sub>
+            </m:sSub>
+          </m:e>
+        </m:d>
+      </m:oMath>
+      <w:r>
+        <w:rPr>
+          <w:sz w:val="24"/>
+          <w:szCs w:val="24"/>
+        </w:rPr>
+        <w:t xml:space="preserve"> is coming from the first 3 elements of the last column in </w:t>
+      </w:r>
+      <w:r>
+        <w:rPr>
+          <w:i/>
+          <w:sz w:val="24"/>
+          <w:szCs w:val="24"/>
+        </w:rPr>
+        <w:t>P</w:t>
+      </w:r>
+      <w:r>
+        <w:rPr>
+          <w:sz w:val="24"/>
+          <w:szCs w:val="24"/>
+        </w:rPr>
+        <w:t xml:space="preserve">. </w:t>
+      </w:r>
+      <w:r>
+        <w:rPr>
+          <w:sz w:val="24"/>
+          <w:szCs w:val="24"/>
+        </w:rPr>
+        <w:t>After that, we will rename the</w:t>
+      </w:r>
+      <w:r>
+        <w:rPr>
+          <w:sz w:val="24"/>
+          <w:szCs w:val="24"/>
+        </w:rPr>
+        <w:t xml:space="preserve"> left three columns of matrix </w:t>
+      </w:r>
+      <w:r>
+        <w:rPr>
+          <w:i/>
+          <w:sz w:val="24"/>
+          <w:szCs w:val="24"/>
+        </w:rPr>
+        <w:t>P</w:t>
+      </w:r>
+      <w:r>
+        <w:rPr>
+          <w:sz w:val="24"/>
+          <w:szCs w:val="24"/>
+        </w:rPr>
+        <w:t xml:space="preserve"> </w:t>
+      </w:r>
+      <w:r>
+        <w:rPr>
+          <w:sz w:val="24"/>
+          <w:szCs w:val="24"/>
+        </w:rPr>
+        <w:t xml:space="preserve">as </w:t>
+      </w:r>
+      <w:r>
+        <w:rPr>
+          <w:i/>
+          <w:sz w:val="24"/>
+          <w:szCs w:val="24"/>
+        </w:rPr>
+        <w:t>l</w:t>
+      </w:r>
+      <w:r>
+        <w:rPr>
+          <w:sz w:val="24"/>
+          <w:szCs w:val="24"/>
+        </w:rPr>
+        <w:t xml:space="preserve"> and right one column as</w:t>
+      </w:r>
+      <w:r>
+        <w:rPr>
+          <w:sz w:val="24"/>
+          <w:szCs w:val="24"/>
+        </w:rPr>
+        <w:t xml:space="preserve"> </w:t>
+      </w:r>
+      <w:r>
+        <w:rPr>
+          <w:i/>
+          <w:sz w:val="24"/>
+          <w:szCs w:val="24"/>
+        </w:rPr>
+        <w:t>r</w:t>
+      </w:r>
+      <w:r>
+        <w:rPr>
+          <w:sz w:val="24"/>
+          <w:szCs w:val="24"/>
+        </w:rPr>
+        <w:t xml:space="preserve">. </w:t>
       </w:r>
     </w:p>
     <w:p>
@@ -1715,7 +2245,6 @@
         <w:pStyle w:val="ListParagraph"/>
         <w:ind w:firstLine="480"/>
         <w:rPr>
-          <w:rFonts w:hint="eastAsia"/>
           <w:sz w:val="24"/>
           <w:szCs w:val="24"/>
         </w:rPr>
@@ -1742,7 +2271,45 @@
           <w:szCs w:val="24"/>
         </w:rPr>
         <w:lastRenderedPageBreak/>
-        <w:t xml:space="preserve">In this step, we will firstly compute the </w:t>
+        <w:t>In this step,</w:t>
+      </w:r>
+      <w:r>
+        <w:rPr>
+          <w:rFonts w:hint="eastAsia"/>
+          <w:sz w:val="24"/>
+          <w:szCs w:val="24"/>
+        </w:rPr>
+        <w:t xml:space="preserve"> </w:t>
+      </w:r>
+      <w:r>
+        <w:rPr>
+          <w:sz w:val="24"/>
+          <w:szCs w:val="24"/>
+        </w:rPr>
+        <w:t xml:space="preserve">I </w:t>
+      </w:r>
+      <w:r>
+        <w:rPr>
+          <w:rFonts w:hint="eastAsia"/>
+          <w:sz w:val="24"/>
+          <w:szCs w:val="24"/>
+        </w:rPr>
+        <w:t>compute</w:t>
+      </w:r>
+      <w:r>
+        <w:rPr>
+          <w:sz w:val="24"/>
+          <w:szCs w:val="24"/>
+        </w:rPr>
+        <w:t>d</w:t>
+      </w:r>
+      <w:r>
+        <w:rPr>
+          <w:rFonts w:hint="eastAsia"/>
+          <w:sz w:val="24"/>
+          <w:szCs w:val="24"/>
+        </w:rPr>
+        <w:t xml:space="preserve"> the </w:t>
       </w:r>
       <m:oMath>
         <m:r>
@@ -1751,7 +2318,7 @@
             <w:sz w:val="24"/>
             <w:szCs w:val="24"/>
           </w:rPr>
-          <m:t>L</m:t>
+          <m:t>l</m:t>
         </m:r>
         <m:r>
           <w:rPr>
@@ -1779,7 +2346,7 @@
                 <w:sz w:val="24"/>
                 <w:szCs w:val="24"/>
               </w:rPr>
-              <m:t>L</m:t>
+              <m:t>l</m:t>
             </m:r>
           </m:e>
           <m:sup>
@@ -1807,7 +2374,71 @@
           <w:sz w:val="24"/>
           <w:szCs w:val="24"/>
         </w:rPr>
-        <w:t>as matrix A to recover the matrix. Before next step’s recover of parameters. In this step, we need to normalize the matrix A by</w:t>
+        <w:t>a</w:t>
+      </w:r>
+      <w:r>
+        <w:rPr>
+          <w:sz w:val="24"/>
+          <w:szCs w:val="24"/>
+        </w:rPr>
+        <w:t xml:space="preserve">s </w:t>
+      </w:r>
+      <w:r>
+        <w:rPr>
+          <w:sz w:val="24"/>
+          <w:szCs w:val="24"/>
+        </w:rPr>
+        <w:t xml:space="preserve">the </w:t>
+      </w:r>
+      <w:r>
+        <w:rPr>
+          <w:sz w:val="24"/>
+          <w:szCs w:val="24"/>
+        </w:rPr>
+        <w:t>matrix A to recover parameter values</w:t>
+      </w:r>
+      <w:r>
+        <w:rPr>
+          <w:sz w:val="24"/>
+          <w:szCs w:val="24"/>
+        </w:rPr>
+        <w:t xml:space="preserve">. In this step, we </w:t>
+      </w:r>
+      <w:r>
+        <w:rPr>
+          <w:sz w:val="24"/>
+          <w:szCs w:val="24"/>
+        </w:rPr>
+        <w:t xml:space="preserve">need to </w:t>
+      </w:r>
+      <w:r>
+        <w:rPr>
+          <w:sz w:val="24"/>
+          <w:szCs w:val="24"/>
+        </w:rPr>
+        <w:t xml:space="preserve">normalize the matrix </w:t>
+      </w:r>
+      <w:r>
+        <w:rPr>
+          <w:i/>
+          <w:sz w:val="24"/>
+          <w:szCs w:val="24"/>
+        </w:rPr>
+        <w:t>A</w:t>
+      </w:r>
+      <w:r>
+        <w:rPr>
+          <w:sz w:val="24"/>
+          <w:szCs w:val="24"/>
+        </w:rPr>
+        <w:t xml:space="preserve"> by</w:t>
+      </w:r>
+      <w:r>
+        <w:rPr>
+          <w:sz w:val="24"/>
+          <w:szCs w:val="24"/>
+        </w:rPr>
+        <w:t xml:space="preserve"> element </w:t>
       </w:r>
       <m:oMath>
         <m:sSub>
@@ -1856,7 +2487,6 @@
         <w:pStyle w:val="ListParagraph"/>
         <w:ind w:firstLine="480"/>
         <w:rPr>
-          <w:rFonts w:hint="eastAsia"/>
           <w:sz w:val="24"/>
           <w:szCs w:val="24"/>
         </w:rPr>
@@ -1881,7 +2511,50 @@
           <w:sz w:val="24"/>
           <w:szCs w:val="24"/>
         </w:rPr>
-        <w:t>Then, in this step, we can recover all parameters using normalized matrix A.</w:t>
+        <w:t xml:space="preserve">Then, in this step, I </w:t>
+      </w:r>
+      <w:r>
+        <w:rPr>
+          <w:sz w:val="24"/>
+          <w:szCs w:val="24"/>
+        </w:rPr>
+        <w:t>recover</w:t>
+      </w:r>
+      <w:r>
+        <w:rPr>
+          <w:sz w:val="24"/>
+          <w:szCs w:val="24"/>
+        </w:rPr>
+        <w:t>ed</w:t>
+      </w:r>
+      <w:r>
+        <w:rPr>
+          <w:sz w:val="24"/>
+          <w:szCs w:val="24"/>
+        </w:rPr>
+        <w:t xml:space="preserve"> all parameters using normalized matrix </w:t>
+      </w:r>
+      <w:r>
+        <w:rPr>
+          <w:i/>
+          <w:sz w:val="24"/>
+          <w:szCs w:val="24"/>
+        </w:rPr>
+        <w:t xml:space="preserve">A </w:t>
+      </w:r>
+      <w:r>
+        <w:rPr>
+          <w:sz w:val="24"/>
+          <w:szCs w:val="24"/>
+        </w:rPr>
+        <w:t>using the given formula</w:t>
+      </w:r>
+      <w:r>
+        <w:rPr>
+          <w:sz w:val="24"/>
+          <w:szCs w:val="24"/>
+        </w:rPr>
+        <w:t>.</w:t>
       </w:r>
     </w:p>
     <w:p>
@@ -1889,7 +2562,6 @@
         <w:pStyle w:val="ListParagraph"/>
         <w:ind w:firstLine="480"/>
         <w:rPr>
-          <w:rFonts w:hint="eastAsia"/>
           <w:sz w:val="24"/>
           <w:szCs w:val="24"/>
         </w:rPr>
@@ -1914,7 +2586,42 @@
           <w:sz w:val="24"/>
           <w:szCs w:val="24"/>
         </w:rPr>
-        <w:t xml:space="preserve">In the last step, we will use our computed parameters to test some points. Also, the distance between our predicted 2-D coordinates and actual 2-D coordinates will be computed. </w:t>
+        <w:t xml:space="preserve">In the last step, I </w:t>
+      </w:r>
+      <w:r>
+        <w:rPr>
+          <w:sz w:val="24"/>
+          <w:szCs w:val="24"/>
+        </w:rPr>
+        <w:t>use</w:t>
+      </w:r>
+      <w:r>
+        <w:rPr>
+          <w:sz w:val="24"/>
+          <w:szCs w:val="24"/>
+        </w:rPr>
+        <w:t>d the predicted</w:t>
+      </w:r>
+      <w:r>
+        <w:rPr>
+          <w:sz w:val="24"/>
+          <w:szCs w:val="24"/>
+        </w:rPr>
+        <w:t xml:space="preserve"> parameters to test some points. Also, the distance between our predicted 2-D coordinates and actual 2-D</w:t>
+      </w:r>
+      <w:r>
+        <w:rPr>
+          <w:sz w:val="24"/>
+          <w:szCs w:val="24"/>
+        </w:rPr>
+        <w:t xml:space="preserve"> coordinates is</w:t>
+      </w:r>
+      <w:r>
+        <w:rPr>
+          <w:sz w:val="24"/>
+          <w:szCs w:val="24"/>
+        </w:rPr>
+        <w:t xml:space="preserve"> computed. </w:t>
       </w:r>
     </w:p>
     <w:p>
@@ -1922,31 +2629,91 @@
         <w:pStyle w:val="ListParagraph"/>
         <w:ind w:firstLine="480"/>
         <w:rPr>
+          <w:sz w:val="24"/>
+          <w:szCs w:val="24"/>
+        </w:rPr>
+      </w:pPr>
+    </w:p>
+    <w:p>
+      <w:pPr>
+        <w:jc w:val="left"/>
+        <w:rPr>
+          <w:sz w:val="24"/>
+          <w:szCs w:val="24"/>
+        </w:rPr>
+      </w:pPr>
+      <w:r>
+        <w:rPr>
           <w:rFonts w:hint="eastAsia"/>
           <w:sz w:val="24"/>
           <w:szCs w:val="24"/>
         </w:rPr>
-      </w:pPr>
-    </w:p>
-    <w:p>
-      <w:pPr>
-        <w:jc w:val="left"/>
+        <w:t>Result</w:t>
+      </w:r>
+      <w:r>
+        <w:rPr>
+          <w:sz w:val="24"/>
+          <w:szCs w:val="24"/>
+        </w:rPr>
+        <w:t>s</w:t>
+      </w:r>
+      <w:r>
         <w:rPr>
           <w:rFonts w:hint="eastAsia"/>
           <w:sz w:val="24"/>
           <w:szCs w:val="24"/>
         </w:rPr>
-      </w:pPr>
-      <w:r>
-        <w:rPr>
-          <w:rFonts w:hint="eastAsia"/>
-          <w:sz w:val="24"/>
-          <w:szCs w:val="24"/>
-        </w:rPr>
-        <w:t>Result</w:t>
-      </w:r>
-      <w:r>
-        <w:rPr>
+        <w:t>:</w:t>
+      </w:r>
+    </w:p>
+    <w:p>
+      <w:pPr>
+        <w:jc w:val="left"/>
+        <w:rPr>
+          <w:sz w:val="24"/>
+          <w:szCs w:val="24"/>
+        </w:rPr>
+      </w:pPr>
+    </w:p>
+    <w:p>
+      <w:pPr>
+        <w:jc w:val="left"/>
+        <w:rPr>
+          <w:sz w:val="24"/>
+          <w:szCs w:val="24"/>
+        </w:rPr>
+      </w:pPr>
+      <w:r>
+        <w:rPr>
+          <w:sz w:val="24"/>
+          <w:szCs w:val="24"/>
+        </w:rPr>
+        <w:t xml:space="preserve">In this project, we assume there is </w:t>
+      </w:r>
+      <w:r>
+        <w:rPr>
+          <w:sz w:val="24"/>
+          <w:szCs w:val="24"/>
+        </w:rPr>
+        <w:t xml:space="preserve">no </w:t>
+      </w:r>
+      <w:r>
+        <w:rPr>
+          <w:sz w:val="24"/>
+          <w:szCs w:val="24"/>
+        </w:rPr>
+        <w:t xml:space="preserve">skew for our calibrated camera. </w:t>
+      </w:r>
+      <w:r>
+        <w:rPr>
+          <w:sz w:val="24"/>
+          <w:szCs w:val="24"/>
+        </w:rPr>
+        <w:t xml:space="preserve">Thus, </w:t>
+      </w:r>
+      <w:r>
+        <w:rPr>
+          <w:i/>
           <w:sz w:val="24"/>
           <w:szCs w:val="24"/>
         </w:rPr>
@@ -1954,7 +2721,67 @@
       </w:r>
       <w:r>
         <w:rPr>
-          <w:rFonts w:hint="eastAsia"/>
+          <w:sz w:val="24"/>
+          <w:szCs w:val="24"/>
+        </w:rPr>
+        <w:t xml:space="preserve"> is zero and I have the following predicted parameter value</w:t>
+      </w:r>
+      <w:r>
+        <w:rPr>
+          <w:sz w:val="24"/>
+          <w:szCs w:val="24"/>
+        </w:rPr>
+        <w:t>s</w:t>
+      </w:r>
+      <w:r>
+        <w:rPr>
+          <w:sz w:val="24"/>
+          <w:szCs w:val="24"/>
+        </w:rPr>
+        <w:t xml:space="preserve">. </w:t>
+      </w:r>
+    </w:p>
+    <w:p>
+      <w:pPr>
+        <w:jc w:val="left"/>
+        <w:rPr>
+          <w:sz w:val="24"/>
+          <w:szCs w:val="24"/>
+        </w:rPr>
+      </w:pPr>
+    </w:p>
+    <w:p>
+      <w:pPr>
+        <w:jc w:val="left"/>
+        <w:rPr>
+          <w:sz w:val="24"/>
+          <w:szCs w:val="24"/>
+        </w:rPr>
+      </w:pPr>
+      <w:r>
+        <w:rPr>
+          <w:sz w:val="24"/>
+          <w:szCs w:val="24"/>
+        </w:rPr>
+        <w:t xml:space="preserve">Below is the </w:t>
+      </w:r>
+      <w:r>
+        <w:rPr>
+          <w:sz w:val="24"/>
+          <w:szCs w:val="24"/>
+        </w:rPr>
+        <w:t xml:space="preserve">extrinsic parameter matrix </w:t>
+      </w:r>
+      <w:r>
+        <w:rPr>
+          <w:i/>
+          <w:sz w:val="24"/>
+          <w:szCs w:val="24"/>
+        </w:rPr>
+        <w:t>K</w:t>
+      </w:r>
+      <w:r>
+        <w:rPr>
           <w:sz w:val="24"/>
           <w:szCs w:val="24"/>
         </w:rPr>
@@ -1969,42 +2796,696 @@
           <w:szCs w:val="24"/>
         </w:rPr>
       </w:pPr>
-    </w:p>
-    <w:p>
-      <w:pPr>
-        <w:jc w:val="left"/>
-        <w:rPr>
-          <w:sz w:val="24"/>
-          <w:szCs w:val="24"/>
-        </w:rPr>
-      </w:pPr>
-      <w:r>
-        <w:rPr>
-          <w:sz w:val="24"/>
-          <w:szCs w:val="24"/>
-        </w:rPr>
-        <w:t xml:space="preserve">In this project, we assume there is </w:t>
-      </w:r>
-      <w:r>
-        <w:rPr>
-          <w:sz w:val="24"/>
-          <w:szCs w:val="24"/>
-        </w:rPr>
-        <w:t xml:space="preserve">no </w:t>
-      </w:r>
-      <w:r>
-        <w:rPr>
-          <w:sz w:val="24"/>
-          <w:szCs w:val="24"/>
-        </w:rPr>
-        <w:t xml:space="preserve">skew for our calibrated camera. </w:t>
-      </w:r>
-      <w:r>
-        <w:rPr>
-          <w:sz w:val="24"/>
-          <w:szCs w:val="24"/>
-        </w:rPr>
-        <w:t xml:space="preserve">Thus, I have the following predicted parameters. </w:t>
+      <w:r>
+        <w:rPr>
+          <w:sz w:val="24"/>
+          <w:szCs w:val="24"/>
+        </w:rPr>
+        <w:t xml:space="preserve">[ </w:t>
+      </w:r>
+      <w:r>
+        <w:rPr>
+          <w:sz w:val="24"/>
+          <w:szCs w:val="24"/>
+        </w:rPr>
+        <w:t>2.40450798e+03   0.00000000e+00   2.90717847e+02]</w:t>
+      </w:r>
+    </w:p>
+    <w:p>
+      <w:pPr>
+        <w:jc w:val="left"/>
+        <w:rPr>
+          <w:sz w:val="24"/>
+          <w:szCs w:val="24"/>
+        </w:rPr>
+      </w:pPr>
+      <w:r>
+        <w:rPr>
+          <w:sz w:val="24"/>
+          <w:szCs w:val="24"/>
+        </w:rPr>
+        <w:t xml:space="preserve">[ </w:t>
+      </w:r>
+      <w:r>
+        <w:rPr>
+          <w:sz w:val="24"/>
+          <w:szCs w:val="24"/>
+        </w:rPr>
+        <w:t>0.00000000e+00   2.45637478e+03   9.03532466e+02]</w:t>
+      </w:r>
+    </w:p>
+    <w:p>
+      <w:pPr>
+        <w:jc w:val="left"/>
+        <w:rPr>
+          <w:sz w:val="24"/>
+          <w:szCs w:val="24"/>
+        </w:rPr>
+      </w:pPr>
+      <w:r>
+        <w:rPr>
+          <w:sz w:val="24"/>
+          <w:szCs w:val="24"/>
+        </w:rPr>
+        <w:t xml:space="preserve">[ </w:t>
+      </w:r>
+      <w:r>
+        <w:rPr>
+          <w:sz w:val="24"/>
+          <w:szCs w:val="24"/>
+        </w:rPr>
+        <w:t>0.00000000e+00   0.00000000e+00   1.00000000e+00]</w:t>
+      </w:r>
+    </w:p>
+    <w:p>
+      <w:pPr>
+        <w:jc w:val="left"/>
+        <w:rPr>
+          <w:sz w:val="24"/>
+          <w:szCs w:val="24"/>
+        </w:rPr>
+      </w:pPr>
+      <w:r>
+        <w:rPr>
+          <w:sz w:val="24"/>
+          <w:szCs w:val="24"/>
+        </w:rPr>
+        <w:t xml:space="preserve">Below is the rotation matrix </w:t>
+      </w:r>
+      <w:r>
+        <w:rPr>
+          <w:i/>
+          <w:sz w:val="24"/>
+          <w:szCs w:val="24"/>
+        </w:rPr>
+        <w:t>R</w:t>
+      </w:r>
+      <w:r>
+        <w:rPr>
+          <w:sz w:val="24"/>
+          <w:szCs w:val="24"/>
+        </w:rPr>
+        <w:t>:</w:t>
+      </w:r>
+    </w:p>
+    <w:p>
+      <w:pPr>
+        <w:jc w:val="left"/>
+        <w:rPr>
+          <w:sz w:val="24"/>
+          <w:szCs w:val="24"/>
+        </w:rPr>
+      </w:pPr>
+      <w:r>
+        <w:rPr>
+          <w:sz w:val="24"/>
+          <w:szCs w:val="24"/>
+        </w:rPr>
+        <w:t xml:space="preserve">[ -9.06198303e-01   4.22851956e-01  </w:t>
+      </w:r>
+      <w:r>
+        <w:rPr>
+          <w:sz w:val="24"/>
+          <w:szCs w:val="24"/>
+        </w:rPr>
+        <w:t xml:space="preserve"> </w:t>
+      </w:r>
+      <w:r>
+        <w:rPr>
+          <w:sz w:val="24"/>
+          <w:szCs w:val="24"/>
+        </w:rPr>
+        <w:t>-9.27061406e-04]</w:t>
+      </w:r>
+    </w:p>
+    <w:p>
+      <w:pPr>
+        <w:jc w:val="left"/>
+        <w:rPr>
+          <w:sz w:val="24"/>
+          <w:szCs w:val="24"/>
+        </w:rPr>
+      </w:pPr>
+      <w:r>
+        <w:rPr>
+          <w:sz w:val="24"/>
+          <w:szCs w:val="24"/>
+        </w:rPr>
+        <w:t xml:space="preserve">[ </w:t>
+      </w:r>
+      <w:r>
+        <w:rPr>
+          <w:sz w:val="24"/>
+          <w:szCs w:val="24"/>
+        </w:rPr>
+        <w:t xml:space="preserve">1.54520254e-02  </w:t>
+      </w:r>
+      <w:r>
+        <w:rPr>
+          <w:sz w:val="24"/>
+          <w:szCs w:val="24"/>
+        </w:rPr>
+        <w:t xml:space="preserve"> </w:t>
+      </w:r>
+      <w:r>
+        <w:rPr>
+          <w:sz w:val="24"/>
+          <w:szCs w:val="24"/>
+        </w:rPr>
+        <w:t xml:space="preserve">-3.44457425e-03  </w:t>
+      </w:r>
+      <w:r>
+        <w:rPr>
+          <w:sz w:val="24"/>
+          <w:szCs w:val="24"/>
+        </w:rPr>
+        <w:t xml:space="preserve"> </w:t>
+      </w:r>
+      <w:r>
+        <w:rPr>
+          <w:sz w:val="24"/>
+          <w:szCs w:val="24"/>
+        </w:rPr>
+        <w:t>-9.99874677e-01]</w:t>
+      </w:r>
+    </w:p>
+    <w:p>
+      <w:pPr>
+        <w:jc w:val="left"/>
+        <w:rPr>
+          <w:sz w:val="24"/>
+          <w:szCs w:val="24"/>
+        </w:rPr>
+      </w:pPr>
+      <w:r>
+        <w:rPr>
+          <w:sz w:val="24"/>
+          <w:szCs w:val="24"/>
+        </w:rPr>
+        <w:t>[ -4.22846808e-</w:t>
+      </w:r>
+      <w:proofErr w:type="gramStart"/>
+      <w:r>
+        <w:rPr>
+          <w:sz w:val="24"/>
+          <w:szCs w:val="24"/>
+        </w:rPr>
+        <w:t>01  -</w:t>
+      </w:r>
+      <w:proofErr w:type="gramEnd"/>
+      <w:r>
+        <w:rPr>
+          <w:sz w:val="24"/>
+          <w:szCs w:val="24"/>
+        </w:rPr>
+        <w:t xml:space="preserve">9.06194753e-01  </w:t>
+      </w:r>
+      <w:r>
+        <w:rPr>
+          <w:sz w:val="24"/>
+          <w:szCs w:val="24"/>
+        </w:rPr>
+        <w:t xml:space="preserve"> </w:t>
+      </w:r>
+      <w:r>
+        <w:rPr>
+          <w:sz w:val="24"/>
+          <w:szCs w:val="24"/>
+        </w:rPr>
+        <w:t>-3.41281223e-03]</w:t>
+      </w:r>
+    </w:p>
+    <w:p>
+      <w:pPr>
+        <w:jc w:val="left"/>
+        <w:rPr>
+          <w:sz w:val="24"/>
+          <w:szCs w:val="24"/>
+        </w:rPr>
+      </w:pPr>
+      <w:r>
+        <w:rPr>
+          <w:sz w:val="24"/>
+          <w:szCs w:val="24"/>
+        </w:rPr>
+        <w:t>Below is the translation</w:t>
+      </w:r>
+      <w:r>
+        <w:rPr>
+          <w:sz w:val="24"/>
+          <w:szCs w:val="24"/>
+        </w:rPr>
+        <w:t xml:space="preserve"> matrix </w:t>
+      </w:r>
+      <w:r>
+        <w:rPr>
+          <w:i/>
+          <w:sz w:val="24"/>
+          <w:szCs w:val="24"/>
+        </w:rPr>
+        <w:t>T</w:t>
+      </w:r>
+      <w:r>
+        <w:rPr>
+          <w:sz w:val="24"/>
+          <w:szCs w:val="24"/>
+        </w:rPr>
+        <w:t>:</w:t>
+      </w:r>
+    </w:p>
+    <w:p>
+      <w:pPr>
+        <w:jc w:val="left"/>
+        <w:rPr>
+          <w:sz w:val="24"/>
+          <w:szCs w:val="24"/>
+        </w:rPr>
+      </w:pPr>
+      <w:r>
+        <w:rPr>
+          <w:sz w:val="24"/>
+          <w:szCs w:val="24"/>
+        </w:rPr>
+        <w:t xml:space="preserve">[ 21.06008007   </w:t>
+      </w:r>
+      <w:proofErr w:type="gramStart"/>
+      <w:r>
+        <w:rPr>
+          <w:sz w:val="24"/>
+          <w:szCs w:val="24"/>
+        </w:rPr>
+        <w:t>1.32206631  77.32543014</w:t>
+      </w:r>
+      <w:proofErr w:type="gramEnd"/>
+      <w:r>
+        <w:rPr>
+          <w:sz w:val="24"/>
+          <w:szCs w:val="24"/>
+        </w:rPr>
+        <w:t>]</w:t>
+      </w:r>
+    </w:p>
+    <w:p>
+      <w:pPr>
+        <w:jc w:val="left"/>
+        <w:rPr>
+          <w:sz w:val="24"/>
+          <w:szCs w:val="24"/>
+        </w:rPr>
+      </w:pPr>
+    </w:p>
+    <w:p>
+      <w:pPr>
+        <w:jc w:val="left"/>
+        <w:rPr>
+          <w:sz w:val="24"/>
+          <w:szCs w:val="24"/>
+        </w:rPr>
+      </w:pPr>
+      <w:r>
+        <w:rPr>
+          <w:sz w:val="24"/>
+          <w:szCs w:val="24"/>
+        </w:rPr>
+        <w:t>Verification:</w:t>
+      </w:r>
+    </w:p>
+    <w:p>
+      <w:pPr>
+        <w:jc w:val="left"/>
+        <w:rPr>
+          <w:sz w:val="24"/>
+          <w:szCs w:val="24"/>
+        </w:rPr>
+      </w:pPr>
+    </w:p>
+    <w:p>
+      <w:pPr>
+        <w:jc w:val="left"/>
+        <w:rPr>
+          <w:sz w:val="24"/>
+          <w:szCs w:val="24"/>
+        </w:rPr>
+      </w:pPr>
+      <w:r>
+        <w:rPr>
+          <w:sz w:val="24"/>
+          <w:szCs w:val="24"/>
+        </w:rPr>
+        <w:t xml:space="preserve">After the estimation of those parameters, I selected 8 points and used their 3-D coordinates to predict their 2-D coordinates in image plane. </w:t>
+      </w:r>
+      <w:r>
+        <w:rPr>
+          <w:sz w:val="24"/>
+          <w:szCs w:val="24"/>
+        </w:rPr>
+        <w:t xml:space="preserve">Then, </w:t>
+      </w:r>
+      <w:r>
+        <w:rPr>
+          <w:sz w:val="24"/>
+          <w:szCs w:val="24"/>
+        </w:rPr>
+        <w:t xml:space="preserve">I computed the distance between </w:t>
+      </w:r>
+      <w:r>
+        <w:rPr>
+          <w:sz w:val="24"/>
+          <w:szCs w:val="24"/>
+        </w:rPr>
+        <w:t xml:space="preserve">predicted position and the actual position. </w:t>
+      </w:r>
+    </w:p>
+    <w:p>
+      <w:pPr>
+        <w:jc w:val="left"/>
+        <w:rPr>
+          <w:sz w:val="24"/>
+          <w:szCs w:val="24"/>
+        </w:rPr>
+      </w:pPr>
+    </w:p>
+    <w:p>
+      <w:pPr>
+        <w:jc w:val="left"/>
+        <w:rPr>
+          <w:sz w:val="24"/>
+          <w:szCs w:val="24"/>
+        </w:rPr>
+      </w:pPr>
+      <w:r>
+        <w:rPr>
+          <w:sz w:val="24"/>
+          <w:szCs w:val="24"/>
+        </w:rPr>
+        <w:t xml:space="preserve">To verify the correctness of my estimated parameters, </w:t>
+      </w:r>
+      <w:r>
+        <w:rPr>
+          <w:sz w:val="24"/>
+          <w:szCs w:val="24"/>
+        </w:rPr>
+        <w:t>I firstly manually selected 8 points and measured their 2-D and 3-D coordinates. Then, I</w:t>
+      </w:r>
+      <w:r>
+        <w:rPr>
+          <w:sz w:val="24"/>
+          <w:szCs w:val="24"/>
+        </w:rPr>
+        <w:t xml:space="preserve"> </w:t>
+      </w:r>
+      <w:r>
+        <w:rPr>
+          <w:sz w:val="24"/>
+          <w:szCs w:val="24"/>
+        </w:rPr>
+        <w:t>use</w:t>
+      </w:r>
+      <w:r>
+        <w:rPr>
+          <w:sz w:val="24"/>
+          <w:szCs w:val="24"/>
+        </w:rPr>
+        <w:t>d</w:t>
+      </w:r>
+      <w:r>
+        <w:rPr>
+          <w:sz w:val="24"/>
+          <w:szCs w:val="24"/>
+        </w:rPr>
+        <w:t xml:space="preserve"> the 3-D coordinates </w:t>
+      </w:r>
+      <w:r>
+        <w:rPr>
+          <w:sz w:val="24"/>
+          <w:szCs w:val="24"/>
+        </w:rPr>
+        <w:t xml:space="preserve">to </w:t>
+      </w:r>
+      <w:r>
+        <w:rPr>
+          <w:sz w:val="24"/>
+          <w:szCs w:val="24"/>
+        </w:rPr>
+        <w:t>compute their 2-D coordinates. Finally, the distance between predi</w:t>
+      </w:r>
+      <w:r>
+        <w:rPr>
+          <w:sz w:val="24"/>
+          <w:szCs w:val="24"/>
+        </w:rPr>
+        <w:t>cted position</w:t>
+      </w:r>
+      <w:r>
+        <w:rPr>
+          <w:sz w:val="24"/>
+          <w:szCs w:val="24"/>
+        </w:rPr>
+        <w:t xml:space="preserve"> </w:t>
+      </w:r>
+      <w:r>
+        <w:rPr>
+          <w:sz w:val="24"/>
+          <w:szCs w:val="24"/>
+        </w:rPr>
+        <w:t>and actual position</w:t>
+      </w:r>
+      <w:r>
+        <w:rPr>
+          <w:sz w:val="24"/>
+          <w:szCs w:val="24"/>
+        </w:rPr>
+        <w:t xml:space="preserve"> is computed. </w:t>
+      </w:r>
+    </w:p>
+    <w:p>
+      <w:pPr>
+        <w:jc w:val="left"/>
+        <w:rPr>
+          <w:sz w:val="24"/>
+          <w:szCs w:val="24"/>
+        </w:rPr>
+      </w:pPr>
+    </w:p>
+    <w:p>
+      <w:pPr>
+        <w:jc w:val="left"/>
+        <w:rPr>
+          <w:sz w:val="24"/>
+          <w:szCs w:val="24"/>
+        </w:rPr>
+      </w:pPr>
+      <w:r>
+        <w:rPr>
+          <w:sz w:val="24"/>
+          <w:szCs w:val="24"/>
+        </w:rPr>
+        <w:t xml:space="preserve">In my </w:t>
+      </w:r>
+      <w:r>
+        <w:rPr>
+          <w:sz w:val="24"/>
+          <w:szCs w:val="24"/>
+        </w:rPr>
+        <w:t>program, I printed</w:t>
+      </w:r>
+      <w:r>
+        <w:rPr>
+          <w:sz w:val="24"/>
+          <w:szCs w:val="24"/>
+        </w:rPr>
+        <w:t xml:space="preserve"> the average distance of 8 points and it is 13.09 in my program. </w:t>
+      </w:r>
+      <w:r>
+        <w:rPr>
+          <w:sz w:val="24"/>
+          <w:szCs w:val="24"/>
+        </w:rPr>
+        <w:t xml:space="preserve">In conclusion, my predicted parameters can be used to approximately map the 3-D coordinates to a 2-D coordinates in image. </w:t>
+      </w:r>
+    </w:p>
+    <w:p>
+      <w:pPr>
+        <w:jc w:val="left"/>
+        <w:rPr>
+          <w:sz w:val="24"/>
+          <w:szCs w:val="24"/>
+        </w:rPr>
+      </w:pPr>
+    </w:p>
+    <w:p>
+      <w:pPr>
+        <w:jc w:val="left"/>
+        <w:rPr>
+          <w:sz w:val="24"/>
+          <w:szCs w:val="24"/>
+        </w:rPr>
+      </w:pPr>
+      <w:r>
+        <w:rPr>
+          <w:sz w:val="24"/>
+          <w:szCs w:val="24"/>
+        </w:rPr>
+        <w:t>Error analysis:</w:t>
+      </w:r>
+    </w:p>
+    <w:p>
+      <w:pPr>
+        <w:jc w:val="left"/>
+        <w:rPr>
+          <w:sz w:val="24"/>
+          <w:szCs w:val="24"/>
+        </w:rPr>
+      </w:pPr>
+    </w:p>
+    <w:p>
+      <w:pPr>
+        <w:jc w:val="left"/>
+        <w:rPr>
+          <w:sz w:val="24"/>
+          <w:szCs w:val="24"/>
+        </w:rPr>
+      </w:pPr>
+      <w:r>
+        <w:rPr>
+          <w:sz w:val="24"/>
+          <w:szCs w:val="24"/>
+        </w:rPr>
+        <w:t>I think there are two major reasons for some errors in the prediction:</w:t>
+      </w:r>
+    </w:p>
+    <w:p>
+      <w:pPr>
+        <w:jc w:val="left"/>
+        <w:rPr>
+          <w:sz w:val="24"/>
+          <w:szCs w:val="24"/>
+        </w:rPr>
+      </w:pPr>
+    </w:p>
+    <w:p>
+      <w:pPr>
+        <w:pStyle w:val="ListParagraph"/>
+        <w:numPr>
+          <w:ilvl w:val="0"/>
+          <w:numId w:val="2"/>
+        </w:numPr>
+        <w:ind w:firstLineChars="0"/>
+        <w:jc w:val="left"/>
+        <w:rPr>
+          <w:sz w:val="24"/>
+          <w:szCs w:val="24"/>
+        </w:rPr>
+      </w:pPr>
+      <w:r>
+        <w:rPr>
+          <w:sz w:val="24"/>
+          <w:szCs w:val="24"/>
+        </w:rPr>
+        <w:lastRenderedPageBreak/>
+        <w:t xml:space="preserve">The manually selection points process is not accurate. For my project, I used the </w:t>
+      </w:r>
+      <w:proofErr w:type="spellStart"/>
+      <w:r>
+        <w:rPr>
+          <w:sz w:val="24"/>
+          <w:szCs w:val="24"/>
+        </w:rPr>
+        <w:t>ImageJ</w:t>
+      </w:r>
+      <w:proofErr w:type="spellEnd"/>
+      <w:r>
+        <w:rPr>
+          <w:sz w:val="24"/>
+          <w:szCs w:val="24"/>
+        </w:rPr>
+        <w:t xml:space="preserve"> software to select some points and record its coordinates manually. This process cannot be very accurate since there was some inevitably tremble of our hand during the click process. That means is the 3-D coordinates may not exactly match. </w:t>
+      </w:r>
+    </w:p>
+    <w:p>
+      <w:pPr>
+        <w:pStyle w:val="ListParagraph"/>
+        <w:numPr>
+          <w:ilvl w:val="0"/>
+          <w:numId w:val="2"/>
+        </w:numPr>
+        <w:ind w:firstLineChars="0"/>
+        <w:jc w:val="left"/>
+        <w:rPr>
+          <w:sz w:val="24"/>
+          <w:szCs w:val="24"/>
+        </w:rPr>
+      </w:pPr>
+      <w:r>
+        <w:rPr>
+          <w:sz w:val="24"/>
+          <w:szCs w:val="24"/>
+        </w:rPr>
+        <w:t>Another possible reason I think might come from the image rig.</w:t>
+      </w:r>
+      <w:r>
+        <w:rPr>
+          <w:sz w:val="24"/>
+          <w:szCs w:val="24"/>
+        </w:rPr>
+        <w:t xml:space="preserve"> For the given image rig, I am not exactly sure about the accuracy of it. If there are some inaccurate of them, our prediction also can be affected. </w:t>
+      </w:r>
+      <w:r>
+        <w:rPr>
+          <w:sz w:val="24"/>
+          <w:szCs w:val="24"/>
+        </w:rPr>
+        <w:t xml:space="preserve"> </w:t>
+      </w:r>
+    </w:p>
+    <w:p>
+      <w:pPr>
+        <w:jc w:val="left"/>
+        <w:rPr>
+          <w:sz w:val="24"/>
+          <w:szCs w:val="24"/>
+        </w:rPr>
+      </w:pPr>
+    </w:p>
+    <w:p>
+      <w:pPr>
+        <w:jc w:val="left"/>
+        <w:rPr>
+          <w:sz w:val="24"/>
+          <w:szCs w:val="24"/>
+        </w:rPr>
+      </w:pPr>
+      <w:r>
+        <w:rPr>
+          <w:sz w:val="24"/>
+          <w:szCs w:val="24"/>
+        </w:rPr>
+        <w:t xml:space="preserve">Also, for my project, I firstly thought there might be some skew for camera that we need to take into consideration. However, after some testing, I found that adding skew back did not affect our accuracy a lot. </w:t>
+      </w:r>
+    </w:p>
+    <w:p>
+      <w:pPr>
+        <w:jc w:val="left"/>
+        <w:rPr>
+          <w:sz w:val="24"/>
+          <w:szCs w:val="24"/>
+        </w:rPr>
+      </w:pPr>
+    </w:p>
+    <w:p>
+      <w:pPr>
+        <w:jc w:val="left"/>
+        <w:rPr>
+          <w:sz w:val="24"/>
+          <w:szCs w:val="24"/>
+        </w:rPr>
+      </w:pPr>
+      <w:r>
+        <w:rPr>
+          <w:sz w:val="24"/>
+          <w:szCs w:val="24"/>
+        </w:rPr>
+        <w:t>References:</w:t>
       </w:r>
       <w:bookmarkStart w:id="0" w:name="_GoBack"/>
       <w:bookmarkEnd w:id="0"/>
@@ -2020,171 +3501,7 @@
     </w:p>
     <w:p>
       <w:pPr>
-        <w:jc w:val="left"/>
-        <w:rPr>
-          <w:sz w:val="24"/>
-          <w:szCs w:val="24"/>
-        </w:rPr>
-      </w:pPr>
-    </w:p>
-    <w:p>
-      <w:pPr>
-        <w:jc w:val="left"/>
-        <w:rPr>
-          <w:sz w:val="24"/>
-          <w:szCs w:val="24"/>
-        </w:rPr>
-      </w:pPr>
-      <w:r>
-        <w:rPr>
-          <w:sz w:val="24"/>
-          <w:szCs w:val="24"/>
-        </w:rPr>
-        <w:t>Verification:</w:t>
-      </w:r>
-    </w:p>
-    <w:p>
-      <w:pPr>
-        <w:jc w:val="left"/>
-        <w:rPr>
-          <w:sz w:val="24"/>
-          <w:szCs w:val="24"/>
-        </w:rPr>
-      </w:pPr>
-    </w:p>
-    <w:p>
-      <w:pPr>
-        <w:jc w:val="left"/>
-        <w:rPr>
-          <w:rFonts w:hint="eastAsia"/>
-          <w:sz w:val="24"/>
-          <w:szCs w:val="24"/>
-        </w:rPr>
-      </w:pPr>
-    </w:p>
-    <w:p>
-      <w:pPr>
-        <w:jc w:val="left"/>
-        <w:rPr>
-          <w:sz w:val="24"/>
-          <w:szCs w:val="24"/>
-        </w:rPr>
-      </w:pPr>
-    </w:p>
-    <w:p>
-      <w:pPr>
-        <w:jc w:val="left"/>
-        <w:rPr>
-          <w:rFonts w:hint="eastAsia"/>
-          <w:sz w:val="24"/>
-          <w:szCs w:val="24"/>
-        </w:rPr>
-      </w:pPr>
-    </w:p>
-    <w:p>
-      <w:pPr>
-        <w:jc w:val="left"/>
-        <w:rPr>
-          <w:rFonts w:hint="eastAsia"/>
-          <w:sz w:val="24"/>
-          <w:szCs w:val="24"/>
-        </w:rPr>
-      </w:pPr>
-    </w:p>
-    <w:p>
-      <w:pPr>
-        <w:jc w:val="left"/>
-        <w:rPr>
-          <w:rFonts w:hint="eastAsia"/>
-          <w:sz w:val="24"/>
-          <w:szCs w:val="24"/>
-        </w:rPr>
-      </w:pPr>
-    </w:p>
-    <w:p>
-      <w:pPr>
-        <w:jc w:val="left"/>
-        <w:rPr>
-          <w:sz w:val="24"/>
-          <w:szCs w:val="24"/>
-        </w:rPr>
-      </w:pPr>
-    </w:p>
-    <w:p>
-      <w:pPr>
-        <w:jc w:val="left"/>
-        <w:rPr>
-          <w:sz w:val="24"/>
-          <w:szCs w:val="24"/>
-        </w:rPr>
-      </w:pPr>
-    </w:p>
-    <w:p>
-      <w:pPr>
-        <w:jc w:val="left"/>
-        <w:rPr>
-          <w:sz w:val="24"/>
-          <w:szCs w:val="24"/>
-        </w:rPr>
-      </w:pPr>
-    </w:p>
-    <w:p>
-      <w:pPr>
-        <w:jc w:val="left"/>
-        <w:rPr>
-          <w:rFonts w:hint="eastAsia"/>
-          <w:sz w:val="24"/>
-          <w:szCs w:val="24"/>
-        </w:rPr>
-      </w:pPr>
-    </w:p>
-    <w:p>
-      <w:pPr>
-        <w:jc w:val="left"/>
-        <w:rPr>
-          <w:sz w:val="24"/>
-          <w:szCs w:val="24"/>
-        </w:rPr>
-      </w:pPr>
-    </w:p>
-    <w:p>
-      <w:pPr>
-        <w:jc w:val="left"/>
-        <w:rPr>
-          <w:sz w:val="24"/>
-          <w:szCs w:val="24"/>
-        </w:rPr>
-      </w:pPr>
-    </w:p>
-    <w:p>
-      <w:pPr>
-        <w:jc w:val="left"/>
-        <w:rPr>
-          <w:sz w:val="24"/>
-          <w:szCs w:val="24"/>
-        </w:rPr>
-      </w:pPr>
-      <w:r>
-        <w:rPr>
-          <w:sz w:val="24"/>
-          <w:szCs w:val="24"/>
-        </w:rPr>
-        <w:t>References:</w:t>
-      </w:r>
-    </w:p>
-    <w:p>
-      <w:pPr>
-        <w:jc w:val="left"/>
-        <w:rPr>
-          <w:sz w:val="24"/>
-          <w:szCs w:val="24"/>
-        </w:rPr>
-      </w:pPr>
-    </w:p>
-    <w:p>
-      <w:pPr>
-        <w:rPr>
-          <w:rFonts w:hint="eastAsia"/>
+        <w:rPr>
           <w:sz w:val="24"/>
           <w:szCs w:val="24"/>
         </w:rPr>
@@ -2224,8 +3541,8 @@
 </file>
 
 <file path=word/numbering.xml><?xml version="1.0" encoding="utf-8"?>
-<w:numbering xmlns:wpc="http://schemas.microsoft.com/office/word/2010/wordprocessingCanvas" xmlns:mc="http://schemas.openxmlformats.org/markup-compatibility/2006" xmlns:o="urn:schemas-microsoft-com:office:office" xmlns:r="http://schemas.openxmlformats.org/officeDocument/2006/relationships" xmlns:m="http://schemas.openxmlformats.org/officeDocument/2006/math" xmlns:v="urn:schemas-microsoft-com:vml" xmlns:wp14="http://schemas.microsoft.com/office/word/2010/wordprocessingDrawing" xmlns:wp="http://schemas.openxmlformats.org/drawingml/2006/wordprocessingDrawing" xmlns:w10="urn:schemas-microsoft-com:office:word" xmlns:w="http://schemas.openxmlformats.org/wordprocessingml/2006/main" xmlns:w14="http://schemas.microsoft.com/office/word/2010/wordml" xmlns:w15="http://schemas.microsoft.com/office/word/2012/wordml" xmlns:wpg="http://schemas.microsoft.com/office/word/2010/wordprocessingGroup" xmlns:wpi="http://schemas.microsoft.com/office/word/2010/wordprocessingInk" xmlns:wne="http://schemas.microsoft.com/office/word/2006/wordml" xmlns:wps="http://schemas.microsoft.com/office/word/2010/wordprocessingShape" mc:Ignorable="w14 w15 wp14">
-  <w:abstractNum w:abstractNumId="0" w15:restartNumberingAfterBreak="0">
+<w:numbering xmlns:wpc="http://schemas.microsoft.com/office/word/2010/wordprocessingCanvas" xmlns:mo="http://schemas.microsoft.com/office/mac/office/2008/main" xmlns:mc="http://schemas.openxmlformats.org/markup-compatibility/2006" xmlns:mv="urn:schemas-microsoft-com:mac:vml" xmlns:o="urn:schemas-microsoft-com:office:office" xmlns:r="http://schemas.openxmlformats.org/officeDocument/2006/relationships" xmlns:m="http://schemas.openxmlformats.org/officeDocument/2006/math" xmlns:v="urn:schemas-microsoft-com:vml" xmlns:wp14="http://schemas.microsoft.com/office/word/2010/wordprocessingDrawing" xmlns:wp="http://schemas.openxmlformats.org/drawingml/2006/wordprocessingDrawing" xmlns:w10="urn:schemas-microsoft-com:office:word" xmlns:w="http://schemas.openxmlformats.org/wordprocessingml/2006/main" xmlns:w14="http://schemas.microsoft.com/office/word/2010/wordml" xmlns:w15="http://schemas.microsoft.com/office/word/2012/wordml" xmlns:wpg="http://schemas.microsoft.com/office/word/2010/wordprocessingGroup" xmlns:wpi="http://schemas.microsoft.com/office/word/2010/wordprocessingInk" xmlns:wne="http://schemas.microsoft.com/office/word/2006/wordml" xmlns:wps="http://schemas.microsoft.com/office/word/2010/wordprocessingShape" mc:Ignorable="w14 w15 wp14">
+  <w:abstractNum w:abstractNumId="0">
     <w:nsid w:val="04113849"/>
     <w:multiLevelType w:val="hybridMultilevel"/>
     <w:tmpl w:val="12B05FFC"/>
@@ -2314,8 +3631,97 @@
       </w:pPr>
     </w:lvl>
   </w:abstractNum>
+  <w:abstractNum w:abstractNumId="1">
+    <w:nsid w:val="37630A92"/>
+    <w:multiLevelType w:val="hybridMultilevel"/>
+    <w:tmpl w:val="89D8B048"/>
+    <w:lvl w:ilvl="0" w:tplc="0409000F">
+      <w:start w:val="1"/>
+      <w:numFmt w:val="decimal"/>
+      <w:lvlText w:val="%1."/>
+      <w:lvlJc w:val="left"/>
+      <w:pPr>
+        <w:ind w:left="720" w:hanging="360"/>
+      </w:pPr>
+    </w:lvl>
+    <w:lvl w:ilvl="1" w:tplc="04090019" w:tentative="1">
+      <w:start w:val="1"/>
+      <w:numFmt w:val="lowerLetter"/>
+      <w:lvlText w:val="%2."/>
+      <w:lvlJc w:val="left"/>
+      <w:pPr>
+        <w:ind w:left="1440" w:hanging="360"/>
+      </w:pPr>
+    </w:lvl>
+    <w:lvl w:ilvl="2" w:tplc="0409001B" w:tentative="1">
+      <w:start w:val="1"/>
+      <w:numFmt w:val="lowerRoman"/>
+      <w:lvlText w:val="%3."/>
+      <w:lvlJc w:val="right"/>
+      <w:pPr>
+        <w:ind w:left="2160" w:hanging="180"/>
+      </w:pPr>
+    </w:lvl>
+    <w:lvl w:ilvl="3" w:tplc="0409000F" w:tentative="1">
+      <w:start w:val="1"/>
+      <w:numFmt w:val="decimal"/>
+      <w:lvlText w:val="%4."/>
+      <w:lvlJc w:val="left"/>
+      <w:pPr>
+        <w:ind w:left="2880" w:hanging="360"/>
+      </w:pPr>
+    </w:lvl>
+    <w:lvl w:ilvl="4" w:tplc="04090019" w:tentative="1">
+      <w:start w:val="1"/>
+      <w:numFmt w:val="lowerLetter"/>
+      <w:lvlText w:val="%5."/>
+      <w:lvlJc w:val="left"/>
+      <w:pPr>
+        <w:ind w:left="3600" w:hanging="360"/>
+      </w:pPr>
+    </w:lvl>
+    <w:lvl w:ilvl="5" w:tplc="0409001B" w:tentative="1">
+      <w:start w:val="1"/>
+      <w:numFmt w:val="lowerRoman"/>
+      <w:lvlText w:val="%6."/>
+      <w:lvlJc w:val="right"/>
+      <w:pPr>
+        <w:ind w:left="4320" w:hanging="180"/>
+      </w:pPr>
+    </w:lvl>
+    <w:lvl w:ilvl="6" w:tplc="0409000F" w:tentative="1">
+      <w:start w:val="1"/>
+      <w:numFmt w:val="decimal"/>
+      <w:lvlText w:val="%7."/>
+      <w:lvlJc w:val="left"/>
+      <w:pPr>
+        <w:ind w:left="5040" w:hanging="360"/>
+      </w:pPr>
+    </w:lvl>
+    <w:lvl w:ilvl="7" w:tplc="04090019" w:tentative="1">
+      <w:start w:val="1"/>
+      <w:numFmt w:val="lowerLetter"/>
+      <w:lvlText w:val="%8."/>
+      <w:lvlJc w:val="left"/>
+      <w:pPr>
+        <w:ind w:left="5760" w:hanging="360"/>
+      </w:pPr>
+    </w:lvl>
+    <w:lvl w:ilvl="8" w:tplc="0409001B" w:tentative="1">
+      <w:start w:val="1"/>
+      <w:numFmt w:val="lowerRoman"/>
+      <w:lvlText w:val="%9."/>
+      <w:lvlJc w:val="right"/>
+      <w:pPr>
+        <w:ind w:left="6480" w:hanging="180"/>
+      </w:pPr>
+    </w:lvl>
+  </w:abstractNum>
   <w:num w:numId="1">
     <w:abstractNumId w:val="0"/>
+  </w:num>
+  <w:num w:numId="2">
+    <w:abstractNumId w:val="1"/>
   </w:num>
 </w:numbering>
 </file>
@@ -2334,7 +3740,7 @@
     </w:rPrDefault>
     <w:pPrDefault/>
   </w:docDefaults>
-  <w:latentStyles w:defLockedState="0" w:defUIPriority="99" w:defSemiHidden="0" w:defUnhideWhenUsed="0" w:defQFormat="0" w:count="371">
+  <w:latentStyles w:defLockedState="0" w:defUIPriority="99" w:defSemiHidden="0" w:defUnhideWhenUsed="0" w:defQFormat="0" w:count="380">
     <w:lsdException w:name="Normal" w:uiPriority="0" w:qFormat="1"/>
     <w:lsdException w:name="heading 1" w:uiPriority="9" w:qFormat="1"/>
     <w:lsdException w:name="heading 2" w:semiHidden="1" w:uiPriority="9" w:unhideWhenUsed="1" w:qFormat="1"/>
